--- a/additional information/from the course/Solar energy calculator ver 20161104.docx
+++ b/additional information/from the course/Solar energy calculator ver 20161104.docx
@@ -1,6 +1,6 @@
 
 <file path=word/document.xml><?xml version="1.0" encoding="utf-8"?>
-<w:document xmlns:wpc="http://schemas.microsoft.com/office/word/2010/wordprocessingCanvas" xmlns:mo="http://schemas.microsoft.com/office/mac/office/2008/main" xmlns:mc="http://schemas.openxmlformats.org/markup-compatibility/2006" xmlns:mv="urn:schemas-microsoft-com:mac:vml" xmlns:o="urn:schemas-microsoft-com:office:office" xmlns:r="http://schemas.openxmlformats.org/officeDocument/2006/relationships" xmlns:m="http://schemas.openxmlformats.org/officeDocument/2006/math" xmlns:v="urn:schemas-microsoft-com:vml" xmlns:wp14="http://schemas.microsoft.com/office/word/2010/wordprocessingDrawing" xmlns:wp="http://schemas.openxmlformats.org/drawingml/2006/wordprocessingDrawing" xmlns:w10="urn:schemas-microsoft-com:office:word" xmlns:w="http://schemas.openxmlformats.org/wordprocessingml/2006/main" xmlns:w14="http://schemas.microsoft.com/office/word/2010/wordml" xmlns:w15="http://schemas.microsoft.com/office/word/2012/wordml" xmlns:wpg="http://schemas.microsoft.com/office/word/2010/wordprocessingGroup" xmlns:wpi="http://schemas.microsoft.com/office/word/2010/wordprocessingInk" xmlns:wne="http://schemas.microsoft.com/office/word/2006/wordml" xmlns:wps="http://schemas.microsoft.com/office/word/2010/wordprocessingShape" mc:Ignorable="w14 w15 wp14">
+<w:document xmlns:wpc="http://schemas.microsoft.com/office/word/2010/wordprocessingCanvas" xmlns:cx="http://schemas.microsoft.com/office/drawing/2014/chartex" xmlns:cx1="http://schemas.microsoft.com/office/drawing/2015/9/8/chartex" xmlns:cx2="http://schemas.microsoft.com/office/drawing/2015/10/21/chartex" xmlns:mc="http://schemas.openxmlformats.org/markup-compatibility/2006" xmlns:o="urn:schemas-microsoft-com:office:office" xmlns:r="http://schemas.openxmlformats.org/officeDocument/2006/relationships" xmlns:m="http://schemas.openxmlformats.org/officeDocument/2006/math" xmlns:v="urn:schemas-microsoft-com:vml" xmlns:wp14="http://schemas.microsoft.com/office/word/2010/wordprocessingDrawing" xmlns:wp="http://schemas.openxmlformats.org/drawingml/2006/wordprocessingDrawing" xmlns:w10="urn:schemas-microsoft-com:office:word" xmlns:w="http://schemas.openxmlformats.org/wordprocessingml/2006/main" xmlns:w14="http://schemas.microsoft.com/office/word/2010/wordml" xmlns:w15="http://schemas.microsoft.com/office/word/2012/wordml" xmlns:w16se="http://schemas.microsoft.com/office/word/2015/wordml/symex" xmlns:wpg="http://schemas.microsoft.com/office/word/2010/wordprocessingGroup" xmlns:wpi="http://schemas.microsoft.com/office/word/2010/wordprocessingInk" xmlns:wne="http://schemas.microsoft.com/office/word/2006/wordml" xmlns:wps="http://schemas.microsoft.com/office/word/2010/wordprocessingShape" mc:Ignorable="w14 w15 w16se wp14">
   <w:body>
     <w:p>
       <w:pPr>
@@ -44,92 +44,122 @@
       </w:r>
     </w:p>
     <w:p>
-      <w:r>
+      <w:pPr>
+        <w:rPr>
+          <w:lang w:val="sv-SE"/>
+        </w:rPr>
+      </w:pPr>
+      <w:r>
+        <w:rPr>
+          <w:lang w:val="sv-SE"/>
+        </w:rPr>
         <w:t>Box 883, 721 23 Västerås</w:t>
       </w:r>
     </w:p>
     <w:p>
-      <w:r>
+      <w:pPr>
+        <w:rPr>
+          <w:lang w:val="sv-SE"/>
+        </w:rPr>
+      </w:pPr>
+      <w:r>
+        <w:rPr>
+          <w:lang w:val="sv-SE"/>
+        </w:rPr>
         <w:t>+46-21 32 30 67</w:t>
       </w:r>
     </w:p>
     <w:p>
-      <w:r>
+      <w:pPr>
+        <w:rPr>
+          <w:lang w:val="sv-SE"/>
+        </w:rPr>
+      </w:pPr>
+      <w:r>
+        <w:rPr>
+          <w:lang w:val="sv-SE"/>
+        </w:rPr>
         <w:t>bengt.stridh@mdh.se</w:t>
       </w:r>
     </w:p>
+    <w:p>
+      <w:pPr>
+        <w:rPr>
+          <w:lang w:val="sv-SE"/>
+        </w:rPr>
+      </w:pPr>
+    </w:p>
+    <w:p>
+      <w:pPr>
+        <w:pStyle w:val="Rubrik3"/>
+      </w:pPr>
+      <w:r>
+        <w:t>Time to meet in person</w:t>
+      </w:r>
+    </w:p>
+    <w:p>
+      <w:r>
+        <w:t>I am in Marrak</w:t>
+      </w:r>
+      <w:r>
+        <w:t xml:space="preserve">ech, </w:t>
+      </w:r>
+      <w:r>
+        <w:t>Morocco</w:t>
+      </w:r>
+      <w:r>
+        <w:t xml:space="preserve">, for an IEA PVPS Task 15 meeting on building integrated photovoltaics </w:t>
+      </w:r>
+      <w:r>
+        <w:t xml:space="preserve">(PV) the coming week. I suggest we plan for a meeting on Monday 14 November after lunch, e.g. 13.00 at MDH. </w:t>
+      </w:r>
+      <w:r>
+        <w:t xml:space="preserve">Please, verify that this date and time fits your schedule, if not suggest another time. </w:t>
+      </w:r>
+    </w:p>
     <w:p/>
     <w:p>
+      <w:r>
+        <w:t xml:space="preserve">Meanwhile you can send question by e-mail, I will try to answer within one day if possible. </w:t>
+      </w:r>
+    </w:p>
+    <w:p/>
+    <w:p>
       <w:pPr>
         <w:pStyle w:val="Rubrik3"/>
       </w:pPr>
       <w:r>
-        <w:t>Time to meet in person</w:t>
-      </w:r>
-    </w:p>
-    <w:p>
-      <w:r>
-        <w:t>I am in Marrak</w:t>
-      </w:r>
-      <w:r>
-        <w:t xml:space="preserve">ech, </w:t>
-      </w:r>
-      <w:r>
-        <w:t>Morocco</w:t>
-      </w:r>
-      <w:r>
-        <w:t xml:space="preserve">, for an IEA PVPS Task 15 meeting on building integrated photovoltaics </w:t>
-      </w:r>
-      <w:r>
-        <w:t xml:space="preserve">(PV) the coming week. I suggest we plan for a meeting on Monday 14 November after lunch, e.g. 13.00 at MDH. </w:t>
-      </w:r>
-      <w:r>
-        <w:t xml:space="preserve">Please, verify that this date and time fits your schedule, if not suggest another time. </w:t>
+        <w:t>Background</w:t>
+      </w:r>
+    </w:p>
+    <w:p>
+      <w:r>
+        <w:t xml:space="preserve">The Future Energy Center research specialization at Mälardalen University has in a previous project developed detailed models to </w:t>
+      </w:r>
+      <w:r>
+        <w:t>analyze</w:t>
+      </w:r>
+      <w:r>
+        <w:t xml:space="preserve"> investment decisions for photovoltaic (PV) plants in Sweden. The task in this project is to develop a web-based tool to support different stakeholders, such as companies and private persons, to determine what investments in solar energy are suitable for them based on a number of default parameters that can be adjusted by the user. The photovoltaic market has been growing strongly during the last years. However, in general the knowledge of PV among potential investors is low. Therefore, there is a strong need for a user friendly tool to calculate production cost and profitability for PV investments in Sweden </w:t>
       </w:r>
     </w:p>
     <w:p/>
     <w:p>
       <w:r>
-        <w:t xml:space="preserve">Meanwhile you can send question by e-mail, I will try to answer within one day if possible. </w:t>
+        <w:t>Useful skills and knowledge: Web technologies (for example PHP, ASP, AJAX, etc.)</w:t>
       </w:r>
     </w:p>
     <w:p/>
     <w:p>
       <w:pPr>
-        <w:pStyle w:val="Rubrik3"/>
-      </w:pPr>
-      <w:r>
-        <w:t>Background</w:t>
-      </w:r>
-    </w:p>
-    <w:p>
-      <w:r>
-        <w:t xml:space="preserve">The Future Energy Center research specialization at Mälardalen University has in a previous project developed detailed models to </w:t>
-      </w:r>
-      <w:r>
-        <w:t>analyze</w:t>
-      </w:r>
-      <w:r>
-        <w:t xml:space="preserve"> investment decisions for photovoltaic (PV) plants in Sweden. The task in this project is to develop a web-based tool to support different stakeholders, such as companies and private persons, to determine what investments in solar energy are suitable for them based on a number of default parameters that can be adjusted by the user. The photovoltaic market has been growing strongly during the last years. However, in general the knowledge of PV among potential investors is low. Therefore, there is a strong need for a user friendly tool to calculate production cost and profitability for PV investments in Sweden </w:t>
-      </w:r>
-    </w:p>
-    <w:p/>
-    <w:p>
-      <w:r>
-        <w:t>Useful skills and knowledge: Web technologies (for example PHP, ASP, AJAX, etc.)</w:t>
-      </w:r>
-    </w:p>
-    <w:p/>
-    <w:p>
-      <w:pPr>
         <w:pStyle w:val="Rubrik2"/>
         <w:rPr>
-          <w:lang w:val="sv-SE"/>
-        </w:rPr>
-      </w:pPr>
-      <w:r>
-        <w:rPr>
-          <w:lang w:val="sv-SE"/>
+          <w:lang w:val="en-GB"/>
+        </w:rPr>
+      </w:pPr>
+      <w:r>
+        <w:rPr>
+          <w:lang w:val="en-GB"/>
         </w:rPr>
         <w:t>Calculations</w:t>
       </w:r>
@@ -234,7 +264,7 @@
     <w:p>
       <w:pPr>
         <w:rPr>
-          <w:lang w:val="sv-SE"/>
+          <w:lang w:val="en-GB"/>
         </w:rPr>
       </w:pPr>
       <w:r>
@@ -289,7 +319,7 @@
     <w:p>
       <w:pPr>
         <w:rPr>
-          <w:lang w:val="sv-SE"/>
+          <w:lang w:val="en-GB"/>
         </w:rPr>
       </w:pPr>
     </w:p>
@@ -584,6 +614,18 @@
       <w:r>
         <w:t>Save the used input values from one session to another session at a later time.</w:t>
       </w:r>
+      <w:r>
+        <w:t xml:space="preserve"> </w:t>
+      </w:r>
+      <w:r>
+        <w:t xml:space="preserve">(((ranked </w:t>
+      </w:r>
+      <w:r>
+        <w:t>as 2</w:t>
+      </w:r>
+      <w:r>
+        <w:t>)))</w:t>
+      </w:r>
     </w:p>
     <w:p>
       <w:pPr>
@@ -596,6 +638,17 @@
       <w:r>
         <w:t xml:space="preserve">Switch between Swedish and English language. </w:t>
       </w:r>
+      <w:r>
+        <w:t xml:space="preserve">(((ranked </w:t>
+      </w:r>
+      <w:r>
+        <w:t>as 3</w:t>
+      </w:r>
+      <w:bookmarkStart w:id="0" w:name="_GoBack"/>
+      <w:bookmarkEnd w:id="0"/>
+      <w:r>
+        <w:t>)))</w:t>
+      </w:r>
     </w:p>
     <w:p>
       <w:pPr>
@@ -608,6 +661,15 @@
       <w:r>
         <w:t xml:space="preserve">Compare the calculated values for two sets of input parameters. It is not a must, but would a nice feature. </w:t>
       </w:r>
+      <w:r>
+        <w:t xml:space="preserve">(((ranked as </w:t>
+      </w:r>
+      <w:r>
+        <w:t>1</w:t>
+      </w:r>
+      <w:r>
+        <w:t>)))</w:t>
+      </w:r>
     </w:p>
     <w:p/>
     <w:p>
@@ -749,7 +811,7 @@
     <w:p>
       <w:pPr>
         <w:rPr>
-          <w:lang w:val="sv-SE"/>
+          <w:lang w:val="en-GB"/>
         </w:rPr>
       </w:pPr>
     </w:p>
@@ -954,19 +1016,7 @@
           <w:rPr>
             <w:rStyle w:val="Hyperlnk"/>
           </w:rPr>
-          <w:t>Solelekon</w:t>
-        </w:r>
-        <w:r>
-          <w:rPr>
-            <w:rStyle w:val="Hyperlnk"/>
-          </w:rPr>
-          <w:t>o</w:t>
-        </w:r>
-        <w:r>
-          <w:rPr>
-            <w:rStyle w:val="Hyperlnk"/>
-          </w:rPr>
-          <w:t>mi</w:t>
+          <w:t>Solelekonomi</w:t>
         </w:r>
       </w:hyperlink>
       <w:hyperlink r:id="rId12" w:history="1">
@@ -1256,8 +1306,6 @@
       <w:r>
         <w:t>(CREST)</w:t>
       </w:r>
-      <w:bookmarkStart w:id="0" w:name="_GoBack"/>
-      <w:bookmarkEnd w:id="0"/>
     </w:p>
     <w:sectPr>
       <w:headerReference w:type="default" r:id="rId24"/>
@@ -1271,7 +1319,7 @@
 </file>
 
 <file path=word/endnotes.xml><?xml version="1.0" encoding="utf-8"?>
-<w:endnotes xmlns:wpc="http://schemas.microsoft.com/office/word/2010/wordprocessingCanvas" xmlns:mo="http://schemas.microsoft.com/office/mac/office/2008/main" xmlns:mc="http://schemas.openxmlformats.org/markup-compatibility/2006" xmlns:mv="urn:schemas-microsoft-com:mac:vml" xmlns:o="urn:schemas-microsoft-com:office:office" xmlns:r="http://schemas.openxmlformats.org/officeDocument/2006/relationships" xmlns:m="http://schemas.openxmlformats.org/officeDocument/2006/math" xmlns:v="urn:schemas-microsoft-com:vml" xmlns:wp14="http://schemas.microsoft.com/office/word/2010/wordprocessingDrawing" xmlns:wp="http://schemas.openxmlformats.org/drawingml/2006/wordprocessingDrawing" xmlns:w10="urn:schemas-microsoft-com:office:word" xmlns:w="http://schemas.openxmlformats.org/wordprocessingml/2006/main" xmlns:w14="http://schemas.microsoft.com/office/word/2010/wordml" xmlns:w15="http://schemas.microsoft.com/office/word/2012/wordml" xmlns:wpg="http://schemas.microsoft.com/office/word/2010/wordprocessingGroup" xmlns:wpi="http://schemas.microsoft.com/office/word/2010/wordprocessingInk" xmlns:wne="http://schemas.microsoft.com/office/word/2006/wordml" xmlns:wps="http://schemas.microsoft.com/office/word/2010/wordprocessingShape" mc:Ignorable="w14 w15 wp14">
+<w:endnotes xmlns:wpc="http://schemas.microsoft.com/office/word/2010/wordprocessingCanvas" xmlns:cx="http://schemas.microsoft.com/office/drawing/2014/chartex" xmlns:cx1="http://schemas.microsoft.com/office/drawing/2015/9/8/chartex" xmlns:cx2="http://schemas.microsoft.com/office/drawing/2015/10/21/chartex" xmlns:mc="http://schemas.openxmlformats.org/markup-compatibility/2006" xmlns:o="urn:schemas-microsoft-com:office:office" xmlns:r="http://schemas.openxmlformats.org/officeDocument/2006/relationships" xmlns:m="http://schemas.openxmlformats.org/officeDocument/2006/math" xmlns:v="urn:schemas-microsoft-com:vml" xmlns:wp14="http://schemas.microsoft.com/office/word/2010/wordprocessingDrawing" xmlns:wp="http://schemas.openxmlformats.org/drawingml/2006/wordprocessingDrawing" xmlns:w10="urn:schemas-microsoft-com:office:word" xmlns:w="http://schemas.openxmlformats.org/wordprocessingml/2006/main" xmlns:w14="http://schemas.microsoft.com/office/word/2010/wordml" xmlns:w15="http://schemas.microsoft.com/office/word/2012/wordml" xmlns:w16se="http://schemas.microsoft.com/office/word/2015/wordml/symex" xmlns:wpg="http://schemas.microsoft.com/office/word/2010/wordprocessingGroup" xmlns:wpi="http://schemas.microsoft.com/office/word/2010/wordprocessingInk" xmlns:wne="http://schemas.microsoft.com/office/word/2006/wordml" xmlns:wps="http://schemas.microsoft.com/office/word/2010/wordprocessingShape" mc:Ignorable="w14 w15 w16se wp14">
   <w:endnote w:type="separator" w:id="-1">
     <w:p>
       <w:r>
@@ -1290,7 +1338,7 @@
 </file>
 
 <file path=word/footnotes.xml><?xml version="1.0" encoding="utf-8"?>
-<w:footnotes xmlns:wpc="http://schemas.microsoft.com/office/word/2010/wordprocessingCanvas" xmlns:mo="http://schemas.microsoft.com/office/mac/office/2008/main" xmlns:mc="http://schemas.openxmlformats.org/markup-compatibility/2006" xmlns:mv="urn:schemas-microsoft-com:mac:vml" xmlns:o="urn:schemas-microsoft-com:office:office" xmlns:r="http://schemas.openxmlformats.org/officeDocument/2006/relationships" xmlns:m="http://schemas.openxmlformats.org/officeDocument/2006/math" xmlns:v="urn:schemas-microsoft-com:vml" xmlns:wp14="http://schemas.microsoft.com/office/word/2010/wordprocessingDrawing" xmlns:wp="http://schemas.openxmlformats.org/drawingml/2006/wordprocessingDrawing" xmlns:w10="urn:schemas-microsoft-com:office:word" xmlns:w="http://schemas.openxmlformats.org/wordprocessingml/2006/main" xmlns:w14="http://schemas.microsoft.com/office/word/2010/wordml" xmlns:w15="http://schemas.microsoft.com/office/word/2012/wordml" xmlns:wpg="http://schemas.microsoft.com/office/word/2010/wordprocessingGroup" xmlns:wpi="http://schemas.microsoft.com/office/word/2010/wordprocessingInk" xmlns:wne="http://schemas.microsoft.com/office/word/2006/wordml" xmlns:wps="http://schemas.microsoft.com/office/word/2010/wordprocessingShape" mc:Ignorable="w14 w15 wp14">
+<w:footnotes xmlns:wpc="http://schemas.microsoft.com/office/word/2010/wordprocessingCanvas" xmlns:cx="http://schemas.microsoft.com/office/drawing/2014/chartex" xmlns:cx1="http://schemas.microsoft.com/office/drawing/2015/9/8/chartex" xmlns:cx2="http://schemas.microsoft.com/office/drawing/2015/10/21/chartex" xmlns:mc="http://schemas.openxmlformats.org/markup-compatibility/2006" xmlns:o="urn:schemas-microsoft-com:office:office" xmlns:r="http://schemas.openxmlformats.org/officeDocument/2006/relationships" xmlns:m="http://schemas.openxmlformats.org/officeDocument/2006/math" xmlns:v="urn:schemas-microsoft-com:vml" xmlns:wp14="http://schemas.microsoft.com/office/word/2010/wordprocessingDrawing" xmlns:wp="http://schemas.openxmlformats.org/drawingml/2006/wordprocessingDrawing" xmlns:w10="urn:schemas-microsoft-com:office:word" xmlns:w="http://schemas.openxmlformats.org/wordprocessingml/2006/main" xmlns:w14="http://schemas.microsoft.com/office/word/2010/wordml" xmlns:w15="http://schemas.microsoft.com/office/word/2012/wordml" xmlns:w16se="http://schemas.microsoft.com/office/word/2015/wordml/symex" xmlns:wpg="http://schemas.microsoft.com/office/word/2010/wordprocessingGroup" xmlns:wpi="http://schemas.microsoft.com/office/word/2010/wordprocessingInk" xmlns:wne="http://schemas.microsoft.com/office/word/2006/wordml" xmlns:wps="http://schemas.microsoft.com/office/word/2010/wordprocessingShape" mc:Ignorable="w14 w15 w16se wp14">
   <w:footnote w:type="separator" w:id="-1">
     <w:p>
       <w:r>
@@ -1309,7 +1357,7 @@
 </file>
 
 <file path=word/header1.xml><?xml version="1.0" encoding="utf-8"?>
-<w:hdr xmlns:wpc="http://schemas.microsoft.com/office/word/2010/wordprocessingCanvas" xmlns:mo="http://schemas.microsoft.com/office/mac/office/2008/main" xmlns:mc="http://schemas.openxmlformats.org/markup-compatibility/2006" xmlns:mv="urn:schemas-microsoft-com:mac:vml" xmlns:o="urn:schemas-microsoft-com:office:office" xmlns:r="http://schemas.openxmlformats.org/officeDocument/2006/relationships" xmlns:m="http://schemas.openxmlformats.org/officeDocument/2006/math" xmlns:v="urn:schemas-microsoft-com:vml" xmlns:wp14="http://schemas.microsoft.com/office/word/2010/wordprocessingDrawing" xmlns:wp="http://schemas.openxmlformats.org/drawingml/2006/wordprocessingDrawing" xmlns:w10="urn:schemas-microsoft-com:office:word" xmlns:w="http://schemas.openxmlformats.org/wordprocessingml/2006/main" xmlns:w14="http://schemas.microsoft.com/office/word/2010/wordml" xmlns:w15="http://schemas.microsoft.com/office/word/2012/wordml" xmlns:wpg="http://schemas.microsoft.com/office/word/2010/wordprocessingGroup" xmlns:wpi="http://schemas.microsoft.com/office/word/2010/wordprocessingInk" xmlns:wne="http://schemas.microsoft.com/office/word/2006/wordml" xmlns:wps="http://schemas.microsoft.com/office/word/2010/wordprocessingShape" mc:Ignorable="w14 w15 wp14">
+<w:hdr xmlns:wpc="http://schemas.microsoft.com/office/word/2010/wordprocessingCanvas" xmlns:cx="http://schemas.microsoft.com/office/drawing/2014/chartex" xmlns:cx1="http://schemas.microsoft.com/office/drawing/2015/9/8/chartex" xmlns:cx2="http://schemas.microsoft.com/office/drawing/2015/10/21/chartex" xmlns:mc="http://schemas.openxmlformats.org/markup-compatibility/2006" xmlns:o="urn:schemas-microsoft-com:office:office" xmlns:r="http://schemas.openxmlformats.org/officeDocument/2006/relationships" xmlns:m="http://schemas.openxmlformats.org/officeDocument/2006/math" xmlns:v="urn:schemas-microsoft-com:vml" xmlns:wp14="http://schemas.microsoft.com/office/word/2010/wordprocessingDrawing" xmlns:wp="http://schemas.openxmlformats.org/drawingml/2006/wordprocessingDrawing" xmlns:w10="urn:schemas-microsoft-com:office:word" xmlns:w="http://schemas.openxmlformats.org/wordprocessingml/2006/main" xmlns:w14="http://schemas.microsoft.com/office/word/2010/wordml" xmlns:w15="http://schemas.microsoft.com/office/word/2012/wordml" xmlns:w16se="http://schemas.microsoft.com/office/word/2015/wordml/symex" xmlns:wpg="http://schemas.microsoft.com/office/word/2010/wordprocessingGroup" xmlns:wpi="http://schemas.microsoft.com/office/word/2010/wordprocessingInk" xmlns:wne="http://schemas.microsoft.com/office/word/2006/wordml" xmlns:wps="http://schemas.microsoft.com/office/word/2010/wordprocessingShape" mc:Ignorable="w14 w15 w16se wp14">
   <w:sdt>
     <w:sdtPr>
       <w:id w:val="1117179318"/>
@@ -1362,8 +1410,8 @@
 </file>
 
 <file path=word/numbering.xml><?xml version="1.0" encoding="utf-8"?>
-<w:numbering xmlns:wpc="http://schemas.microsoft.com/office/word/2010/wordprocessingCanvas" xmlns:mo="http://schemas.microsoft.com/office/mac/office/2008/main" xmlns:mc="http://schemas.openxmlformats.org/markup-compatibility/2006" xmlns:mv="urn:schemas-microsoft-com:mac:vml" xmlns:o="urn:schemas-microsoft-com:office:office" xmlns:r="http://schemas.openxmlformats.org/officeDocument/2006/relationships" xmlns:m="http://schemas.openxmlformats.org/officeDocument/2006/math" xmlns:v="urn:schemas-microsoft-com:vml" xmlns:wp14="http://schemas.microsoft.com/office/word/2010/wordprocessingDrawing" xmlns:wp="http://schemas.openxmlformats.org/drawingml/2006/wordprocessingDrawing" xmlns:w10="urn:schemas-microsoft-com:office:word" xmlns:w="http://schemas.openxmlformats.org/wordprocessingml/2006/main" xmlns:w14="http://schemas.microsoft.com/office/word/2010/wordml" xmlns:w15="http://schemas.microsoft.com/office/word/2012/wordml" xmlns:wpg="http://schemas.microsoft.com/office/word/2010/wordprocessingGroup" xmlns:wpi="http://schemas.microsoft.com/office/word/2010/wordprocessingInk" xmlns:wne="http://schemas.microsoft.com/office/word/2006/wordml" xmlns:wps="http://schemas.microsoft.com/office/word/2010/wordprocessingShape" mc:Ignorable="w14 w15 wp14">
-  <w:abstractNum w:abstractNumId="0">
+<w:numbering xmlns:wpc="http://schemas.microsoft.com/office/word/2010/wordprocessingCanvas" xmlns:cx="http://schemas.microsoft.com/office/drawing/2014/chartex" xmlns:cx1="http://schemas.microsoft.com/office/drawing/2015/9/8/chartex" xmlns:cx2="http://schemas.microsoft.com/office/drawing/2015/10/21/chartex" xmlns:mc="http://schemas.openxmlformats.org/markup-compatibility/2006" xmlns:o="urn:schemas-microsoft-com:office:office" xmlns:r="http://schemas.openxmlformats.org/officeDocument/2006/relationships" xmlns:m="http://schemas.openxmlformats.org/officeDocument/2006/math" xmlns:v="urn:schemas-microsoft-com:vml" xmlns:wp14="http://schemas.microsoft.com/office/word/2010/wordprocessingDrawing" xmlns:wp="http://schemas.openxmlformats.org/drawingml/2006/wordprocessingDrawing" xmlns:w10="urn:schemas-microsoft-com:office:word" xmlns:w="http://schemas.openxmlformats.org/wordprocessingml/2006/main" xmlns:w14="http://schemas.microsoft.com/office/word/2010/wordml" xmlns:w15="http://schemas.microsoft.com/office/word/2012/wordml" xmlns:w16se="http://schemas.microsoft.com/office/word/2015/wordml/symex" xmlns:wpg="http://schemas.microsoft.com/office/word/2010/wordprocessingGroup" xmlns:wpi="http://schemas.microsoft.com/office/word/2010/wordprocessingInk" xmlns:wne="http://schemas.microsoft.com/office/word/2006/wordml" xmlns:wps="http://schemas.microsoft.com/office/word/2010/wordprocessingShape" mc:Ignorable="w14 w15 w16se wp14">
+  <w:abstractNum w:abstractNumId="0" w15:restartNumberingAfterBreak="0">
     <w:nsid w:val="1E886BD4"/>
     <w:multiLevelType w:val="hybridMultilevel"/>
     <w:tmpl w:val="FDEA829E"/>
@@ -1503,7 +1551,7 @@
       </w:rPr>
     </w:lvl>
   </w:abstractNum>
-  <w:abstractNum w:abstractNumId="1">
+  <w:abstractNum w:abstractNumId="1" w15:restartNumberingAfterBreak="0">
     <w:nsid w:val="30B00FE9"/>
     <w:multiLevelType w:val="hybridMultilevel"/>
     <w:tmpl w:val="10B2DD06"/>
@@ -1616,7 +1664,7 @@
       </w:rPr>
     </w:lvl>
   </w:abstractNum>
-  <w:abstractNum w:abstractNumId="2">
+  <w:abstractNum w:abstractNumId="2" w15:restartNumberingAfterBreak="0">
     <w:nsid w:val="3A725C9D"/>
     <w:multiLevelType w:val="hybridMultilevel"/>
     <w:tmpl w:val="8376ED3E"/>
@@ -1756,7 +1804,7 @@
       </w:rPr>
     </w:lvl>
   </w:abstractNum>
-  <w:abstractNum w:abstractNumId="3">
+  <w:abstractNum w:abstractNumId="3" w15:restartNumberingAfterBreak="0">
     <w:nsid w:val="5FD245F2"/>
     <w:multiLevelType w:val="hybridMultilevel"/>
     <w:tmpl w:val="0BA29C8A"/>
@@ -1869,7 +1917,7 @@
       </w:rPr>
     </w:lvl>
   </w:abstractNum>
-  <w:abstractNum w:abstractNumId="4">
+  <w:abstractNum w:abstractNumId="4" w15:restartNumberingAfterBreak="0">
     <w:nsid w:val="621F1CC5"/>
     <w:multiLevelType w:val="hybridMultilevel"/>
     <w:tmpl w:val="B55283D6"/>
@@ -1958,7 +2006,7 @@
       </w:pPr>
     </w:lvl>
   </w:abstractNum>
-  <w:abstractNum w:abstractNumId="5">
+  <w:abstractNum w:abstractNumId="5" w15:restartNumberingAfterBreak="0">
     <w:nsid w:val="631F7A30"/>
     <w:multiLevelType w:val="hybridMultilevel"/>
     <w:tmpl w:val="932C9F42"/>
@@ -2071,7 +2119,7 @@
       </w:rPr>
     </w:lvl>
   </w:abstractNum>
-  <w:abstractNum w:abstractNumId="6">
+  <w:abstractNum w:abstractNumId="6" w15:restartNumberingAfterBreak="0">
     <w:nsid w:val="735548A9"/>
     <w:multiLevelType w:val="hybridMultilevel"/>
     <w:tmpl w:val="93721244"/>
@@ -2184,7 +2232,7 @@
       </w:rPr>
     </w:lvl>
   </w:abstractNum>
-  <w:abstractNum w:abstractNumId="7">
+  <w:abstractNum w:abstractNumId="7" w15:restartNumberingAfterBreak="0">
     <w:nsid w:val="779F6ED7"/>
     <w:multiLevelType w:val="hybridMultilevel"/>
     <w:tmpl w:val="1564E836"/>
@@ -2297,7 +2345,7 @@
       </w:rPr>
     </w:lvl>
   </w:abstractNum>
-  <w:abstractNum w:abstractNumId="8">
+  <w:abstractNum w:abstractNumId="8" w15:restartNumberingAfterBreak="0">
     <w:nsid w:val="7ED8031C"/>
     <w:multiLevelType w:val="hybridMultilevel"/>
     <w:tmpl w:val="D8107300"/>
@@ -2444,7 +2492,7 @@
 </file>
 
 <file path=word/styles.xml><?xml version="1.0" encoding="utf-8"?>
-<w:styles xmlns:mc="http://schemas.openxmlformats.org/markup-compatibility/2006" xmlns:r="http://schemas.openxmlformats.org/officeDocument/2006/relationships" xmlns:w="http://schemas.openxmlformats.org/wordprocessingml/2006/main" xmlns:w14="http://schemas.microsoft.com/office/word/2010/wordml" xmlns:w15="http://schemas.microsoft.com/office/word/2012/wordml" mc:Ignorable="w14 w15">
+<w:styles xmlns:mc="http://schemas.openxmlformats.org/markup-compatibility/2006" xmlns:r="http://schemas.openxmlformats.org/officeDocument/2006/relationships" xmlns:w="http://schemas.openxmlformats.org/wordprocessingml/2006/main" xmlns:w14="http://schemas.microsoft.com/office/word/2010/wordml" xmlns:w15="http://schemas.microsoft.com/office/word/2012/wordml" xmlns:w16se="http://schemas.microsoft.com/office/word/2015/wordml/symex" mc:Ignorable="w14 w15 w16se">
   <w:docDefaults>
     <w:rPrDefault>
       <w:rPr>
@@ -2460,7 +2508,7 @@
       </w:pPr>
     </w:pPrDefault>
   </w:docDefaults>
-  <w:latentStyles w:defLockedState="0" w:defUIPriority="99" w:defSemiHidden="0" w:defUnhideWhenUsed="0" w:defQFormat="0" w:count="382">
+  <w:latentStyles w:defLockedState="0" w:defUIPriority="99" w:defSemiHidden="0" w:defUnhideWhenUsed="0" w:defQFormat="0" w:count="372">
     <w:lsdException w:name="Normal" w:uiPriority="0" w:qFormat="1"/>
     <w:lsdException w:name="heading 1" w:uiPriority="9" w:qFormat="1"/>
     <w:lsdException w:name="heading 2" w:semiHidden="1" w:uiPriority="9" w:unhideWhenUsed="1" w:qFormat="1"/>
@@ -2566,6 +2614,7 @@
     <w:lsdException w:name="HTML Sample" w:semiHidden="1" w:unhideWhenUsed="1"/>
     <w:lsdException w:name="HTML Typewriter" w:semiHidden="1" w:unhideWhenUsed="1"/>
     <w:lsdException w:name="HTML Variable" w:semiHidden="1" w:unhideWhenUsed="1"/>
+    <w:lsdException w:name="Normal Table" w:semiHidden="1" w:unhideWhenUsed="1"/>
     <w:lsdException w:name="annotation subject" w:semiHidden="1" w:unhideWhenUsed="1"/>
     <w:lsdException w:name="No List" w:semiHidden="1" w:unhideWhenUsed="1"/>
     <w:lsdException w:name="Outline List 1" w:semiHidden="1" w:unhideWhenUsed="1"/>
@@ -2611,9 +2660,11 @@
     <w:lsdException w:name="Table Subtle 1" w:semiHidden="1" w:unhideWhenUsed="1"/>
     <w:lsdException w:name="Table Subtle 2" w:semiHidden="1" w:unhideWhenUsed="1"/>
     <w:lsdException w:name="Table Web 1" w:semiHidden="1" w:unhideWhenUsed="1"/>
+    <w:lsdException w:name="Table Web 2" w:semiHidden="1" w:unhideWhenUsed="1"/>
     <w:lsdException w:name="Table Web 3" w:semiHidden="1" w:unhideWhenUsed="1"/>
     <w:lsdException w:name="Balloon Text" w:semiHidden="1" w:unhideWhenUsed="1"/>
     <w:lsdException w:name="Table Grid" w:uiPriority="39"/>
+    <w:lsdException w:name="Table Theme" w:semiHidden="1" w:unhideWhenUsed="1"/>
     <w:lsdException w:name="Placeholder Text" w:semiHidden="1"/>
     <w:lsdException w:name="No Spacing" w:uiPriority="1" w:qFormat="1"/>
     <w:lsdException w:name="Light Shading" w:uiPriority="60"/>
@@ -2830,7 +2881,6 @@
     <w:lsdException w:name="List Table 6 Colorful Accent 6" w:uiPriority="51"/>
     <w:lsdException w:name="List Table 7 Colorful Accent 6" w:uiPriority="52"/>
     <w:lsdException w:name="Mention" w:semiHidden="1" w:unhideWhenUsed="1"/>
-    <w:lsdException w:name="Smart Hyperlink" w:semiHidden="1" w:unhideWhenUsed="1"/>
   </w:latentStyles>
   <w:style w:type="paragraph" w:default="1" w:styleId="Normal">
     <w:name w:val="Normal"/>
